--- a/ComandoGit.docx
+++ b/ComandoGit.docx
@@ -2,6 +2,22 @@
 <file path=word/document.xml><?xml version="1.0" encoding="utf-8"?>
 <w:document xmlns:wpc="http://schemas.microsoft.com/office/word/2010/wordprocessingCanvas" xmlns:cx="http://schemas.microsoft.com/office/drawing/2014/chartex" xmlns:mc="http://schemas.openxmlformats.org/markup-compatibility/2006" xmlns:o="urn:schemas-microsoft-com:office:office" xmlns:r="http://schemas.openxmlformats.org/officeDocument/2006/relationships" xmlns:m="http://schemas.openxmlformats.org/officeDocument/2006/math" xmlns:v="urn:schemas-microsoft-com:vml" xmlns:wp14="http://schemas.microsoft.com/office/word/2010/wordprocessingDrawing" xmlns:wp="http://schemas.openxmlformats.org/drawingml/2006/wordprocessingDrawing" xmlns:w10="urn:schemas-microsoft-com:office:word" xmlns:w="http://schemas.openxmlformats.org/wordprocessingml/2006/main" xmlns:w14="http://schemas.microsoft.com/office/word/2010/wordml" xmlns:w15="http://schemas.microsoft.com/office/word/2012/wordml" xmlns:w16se="http://schemas.microsoft.com/office/word/2015/wordml/symex" xmlns:wpg="http://schemas.microsoft.com/office/word/2010/wordprocessingGroup" xmlns:wpi="http://schemas.microsoft.com/office/word/2010/wordprocessingInk" xmlns:wne="http://schemas.microsoft.com/office/word/2006/wordml" xmlns:wps="http://schemas.microsoft.com/office/word/2010/wordprocessingShape" mc:Ignorable="w14 w15 w16se wp14">
   <w:body>
+    <w:p>
+      <w:pPr>
+        <w:ind w:left="1416" w:firstLine="708"/>
+        <w:rPr>
+          <w:sz w:val="72"/>
+          <w:szCs w:val="72"/>
+        </w:rPr>
+      </w:pPr>
+      <w:r>
+        <w:rPr>
+          <w:sz w:val="72"/>
+          <w:szCs w:val="72"/>
+        </w:rPr>
+        <w:t>Comandos</w:t>
+      </w:r>
+    </w:p>
     <w:p/>
     <w:p>
       <w:pPr>
@@ -40,48 +56,55 @@
         </w:rPr>
         <w:t xml:space="preserve"> </w:t>
       </w:r>
+      <w:r>
+        <w:rPr>
+          <w:sz w:val="28"/>
+          <w:szCs w:val="28"/>
+        </w:rPr>
+        <w:t xml:space="preserve">cria a cópia de um repositório </w:t>
+      </w:r>
+      <w:proofErr w:type="spellStart"/>
+      <w:r>
+        <w:rPr>
+          <w:sz w:val="28"/>
+          <w:szCs w:val="28"/>
+        </w:rPr>
+        <w:t>Git</w:t>
+      </w:r>
+      <w:proofErr w:type="spellEnd"/>
+      <w:r>
+        <w:rPr>
+          <w:sz w:val="28"/>
+          <w:szCs w:val="28"/>
+        </w:rPr>
+        <w:t xml:space="preserve"> existente, o </w:t>
+      </w:r>
+      <w:proofErr w:type="spellStart"/>
+      <w:r>
+        <w:rPr>
+          <w:sz w:val="28"/>
+          <w:szCs w:val="28"/>
+        </w:rPr>
+        <w:t>git</w:t>
+      </w:r>
+      <w:proofErr w:type="spellEnd"/>
+      <w:r>
+        <w:rPr>
+          <w:sz w:val="28"/>
+          <w:szCs w:val="28"/>
+        </w:rPr>
+        <w:t xml:space="preserve"> recebi uma </w:t>
+      </w:r>
       <w:bookmarkStart w:id="0" w:name="_GoBack"/>
-      <w:bookmarkEnd w:id="0"/>
-      <w:r>
-        <w:rPr>
-          <w:sz w:val="28"/>
-          <w:szCs w:val="28"/>
-        </w:rPr>
-        <w:t xml:space="preserve">cria a cópia de um repositório </w:t>
-      </w:r>
-      <w:proofErr w:type="spellStart"/>
-      <w:r>
-        <w:rPr>
-          <w:sz w:val="28"/>
-          <w:szCs w:val="28"/>
-        </w:rPr>
-        <w:t>Git</w:t>
-      </w:r>
-      <w:proofErr w:type="spellEnd"/>
-      <w:r>
-        <w:rPr>
-          <w:sz w:val="28"/>
-          <w:szCs w:val="28"/>
-        </w:rPr>
-        <w:t xml:space="preserve"> existente, o </w:t>
-      </w:r>
-      <w:proofErr w:type="spellStart"/>
-      <w:r>
-        <w:rPr>
-          <w:sz w:val="28"/>
-          <w:szCs w:val="28"/>
-        </w:rPr>
-        <w:t>git</w:t>
-      </w:r>
-      <w:proofErr w:type="spellEnd"/>
-      <w:r>
-        <w:rPr>
-          <w:sz w:val="28"/>
-          <w:szCs w:val="28"/>
-        </w:rPr>
-        <w:t xml:space="preserve"> recebi uma cópia de quase todos os dados que o servidor possui.</w:t>
+      <w:r>
+        <w:rPr>
+          <w:sz w:val="28"/>
+          <w:szCs w:val="28"/>
+        </w:rPr>
+        <w:t>cópia de quase todos os dados que o servidor possui.</w:t>
       </w:r>
     </w:p>
+    <w:bookmarkEnd w:id="0"/>
     <w:p>
       <w:pPr>
         <w:rPr>

--- a/ComandoGit.docx
+++ b/ComandoGit.docx
@@ -93,123 +93,60 @@
           <w:sz w:val="28"/>
           <w:szCs w:val="28"/>
         </w:rPr>
-        <w:t xml:space="preserve"> recebi uma </w:t>
-      </w:r>
-      <w:bookmarkStart w:id="0" w:name="_GoBack"/>
-      <w:r>
-        <w:rPr>
-          <w:sz w:val="28"/>
-          <w:szCs w:val="28"/>
-        </w:rPr>
-        <w:t>cópia de quase todos os dados que o servidor possui.</w:t>
-      </w:r>
-    </w:p>
-    <w:bookmarkEnd w:id="0"/>
-    <w:p>
-      <w:pPr>
-        <w:rPr>
-          <w:i/>
-          <w:sz w:val="28"/>
-          <w:szCs w:val="28"/>
-        </w:rPr>
-      </w:pPr>
-      <w:r>
-        <w:rPr>
-          <w:sz w:val="28"/>
-          <w:szCs w:val="28"/>
-        </w:rPr>
-        <w:t xml:space="preserve">Você clona o repositório com: </w:t>
-      </w:r>
-      <w:proofErr w:type="spellStart"/>
-      <w:r>
-        <w:rPr>
-          <w:i/>
-          <w:sz w:val="28"/>
-          <w:szCs w:val="28"/>
-        </w:rPr>
-        <w:t>git</w:t>
-      </w:r>
-      <w:proofErr w:type="spellEnd"/>
-      <w:r>
-        <w:rPr>
-          <w:i/>
-          <w:sz w:val="28"/>
-          <w:szCs w:val="28"/>
-        </w:rPr>
-        <w:t xml:space="preserve"> clone[</w:t>
-      </w:r>
-      <w:proofErr w:type="spellStart"/>
-      <w:r>
-        <w:rPr>
-          <w:i/>
-          <w:sz w:val="28"/>
-          <w:szCs w:val="28"/>
-        </w:rPr>
-        <w:t>url</w:t>
-      </w:r>
-      <w:proofErr w:type="spellEnd"/>
-      <w:r>
-        <w:rPr>
-          <w:i/>
-          <w:sz w:val="28"/>
-          <w:szCs w:val="28"/>
-        </w:rPr>
-        <w:t xml:space="preserve"> do repositório].</w:t>
+        <w:t xml:space="preserve"> recebi uma cópia de quase todos os dados que o servidor possui.</w:t>
       </w:r>
     </w:p>
     <w:p>
       <w:pPr>
         <w:rPr>
-          <w:sz w:val="28"/>
-          <w:szCs w:val="28"/>
-        </w:rPr>
-      </w:pPr>
-      <w:proofErr w:type="spellStart"/>
-      <w:r>
-        <w:rPr>
-          <w:sz w:val="28"/>
-          <w:szCs w:val="28"/>
-        </w:rPr>
-        <w:t>Git</w:t>
-      </w:r>
-      <w:proofErr w:type="spellEnd"/>
-      <w:r>
-        <w:rPr>
-          <w:sz w:val="28"/>
-          <w:szCs w:val="28"/>
-        </w:rPr>
-        <w:t xml:space="preserve"> status </w:t>
-      </w:r>
-      <w:r>
-        <w:rPr>
-          <w:sz w:val="28"/>
-          <w:szCs w:val="28"/>
-        </w:rPr>
-        <w:t>–</w:t>
-      </w:r>
-      <w:r>
-        <w:rPr>
-          <w:sz w:val="28"/>
-          <w:szCs w:val="28"/>
-        </w:rPr>
-        <w:t xml:space="preserve"> </w:t>
-      </w:r>
-      <w:r>
-        <w:rPr>
-          <w:sz w:val="28"/>
-          <w:szCs w:val="28"/>
-        </w:rPr>
-        <w:t xml:space="preserve">compara os dois repositórios e avisa se é preciso fazer um </w:t>
-      </w:r>
-      <w:proofErr w:type="spellStart"/>
-      <w:r>
-        <w:rPr>
-          <w:sz w:val="28"/>
-          <w:szCs w:val="28"/>
-        </w:rPr>
-        <w:t>commit</w:t>
-      </w:r>
-      <w:proofErr w:type="spellEnd"/>
+          <w:i/>
+          <w:sz w:val="28"/>
+          <w:szCs w:val="28"/>
+        </w:rPr>
+      </w:pPr>
+      <w:r>
+        <w:rPr>
+          <w:sz w:val="28"/>
+          <w:szCs w:val="28"/>
+        </w:rPr>
+        <w:t xml:space="preserve">Você clona o repositório com: </w:t>
+      </w:r>
+      <w:proofErr w:type="spellStart"/>
+      <w:r>
+        <w:rPr>
+          <w:i/>
+          <w:sz w:val="28"/>
+          <w:szCs w:val="28"/>
+        </w:rPr>
+        <w:t>git</w:t>
+      </w:r>
+      <w:proofErr w:type="spellEnd"/>
+      <w:r>
+        <w:rPr>
+          <w:i/>
+          <w:sz w:val="28"/>
+          <w:szCs w:val="28"/>
+        </w:rPr>
+        <w:t xml:space="preserve"> clone[</w:t>
+      </w:r>
+      <w:proofErr w:type="spellStart"/>
+      <w:r>
+        <w:rPr>
+          <w:i/>
+          <w:sz w:val="28"/>
+          <w:szCs w:val="28"/>
+        </w:rPr>
+        <w:t>url</w:t>
+      </w:r>
+      <w:proofErr w:type="spellEnd"/>
+      <w:r>
+        <w:rPr>
+          <w:i/>
+          <w:sz w:val="28"/>
+          <w:szCs w:val="28"/>
+        </w:rPr>
+        <w:t xml:space="preserve"> do repositório].</w:t>
+      </w:r>
     </w:p>
     <w:p>
       <w:pPr>
@@ -224,23 +161,46 @@
           <w:sz w:val="28"/>
           <w:szCs w:val="28"/>
         </w:rPr>
-        <w:t>Add</w:t>
-      </w:r>
-      <w:proofErr w:type="spellEnd"/>
-      <w:r>
-        <w:rPr>
-          <w:sz w:val="28"/>
-          <w:szCs w:val="28"/>
-        </w:rPr>
-        <w:t xml:space="preserve"> – adiciona o conteúdo do arquivo ao índice, atualiza o índice </w:t>
-      </w:r>
-      <w:r>
-        <w:rPr>
-          <w:sz w:val="28"/>
-          <w:szCs w:val="28"/>
-        </w:rPr>
-        <w:t>usando o conteúdo atual encontrado na arvore de trabalho para preparar o conteúdo testado para a próxima confirmação.</w:t>
-      </w:r>
+        <w:t>Git</w:t>
+      </w:r>
+      <w:proofErr w:type="spellEnd"/>
+      <w:r>
+        <w:rPr>
+          <w:sz w:val="28"/>
+          <w:szCs w:val="28"/>
+        </w:rPr>
+        <w:t xml:space="preserve"> status </w:t>
+      </w:r>
+      <w:r>
+        <w:rPr>
+          <w:sz w:val="28"/>
+          <w:szCs w:val="28"/>
+        </w:rPr>
+        <w:t>–</w:t>
+      </w:r>
+      <w:r>
+        <w:rPr>
+          <w:sz w:val="28"/>
+          <w:szCs w:val="28"/>
+        </w:rPr>
+        <w:t xml:space="preserve"> </w:t>
+      </w:r>
+      <w:r>
+        <w:rPr>
+          <w:sz w:val="28"/>
+          <w:szCs w:val="28"/>
+        </w:rPr>
+        <w:t xml:space="preserve">compara os dois repositórios e avisa se é preciso fazer um </w:t>
+      </w:r>
+      <w:proofErr w:type="spellStart"/>
+      <w:r>
+        <w:rPr>
+          <w:sz w:val="28"/>
+          <w:szCs w:val="28"/>
+        </w:rPr>
+        <w:t>commit</w:t>
+      </w:r>
+      <w:proofErr w:type="spellEnd"/>
     </w:p>
     <w:p>
       <w:pPr>
@@ -255,15 +215,22 @@
           <w:sz w:val="28"/>
           <w:szCs w:val="28"/>
         </w:rPr>
-        <w:t>Git-commit</w:t>
-      </w:r>
-      <w:proofErr w:type="spellEnd"/>
-      <w:r>
-        <w:rPr>
-          <w:sz w:val="28"/>
-          <w:szCs w:val="28"/>
-        </w:rPr>
-        <w:t xml:space="preserve"> –serve para salvar as alterações no repositório </w:t>
+        <w:t>Add</w:t>
+      </w:r>
+      <w:proofErr w:type="spellEnd"/>
+      <w:r>
+        <w:rPr>
+          <w:sz w:val="28"/>
+          <w:szCs w:val="28"/>
+        </w:rPr>
+        <w:t xml:space="preserve"> – adiciona o conteúdo do arquivo ao índice, atualiza o índice </w:t>
+      </w:r>
+      <w:r>
+        <w:rPr>
+          <w:sz w:val="28"/>
+          <w:szCs w:val="28"/>
+        </w:rPr>
+        <w:t>usando o conteúdo atual encontrado na arvore de trabalho para preparar o conteúdo testado para a próxima confirmação.</w:t>
       </w:r>
     </w:p>
     <w:p>
@@ -279,15 +246,15 @@
           <w:sz w:val="28"/>
           <w:szCs w:val="28"/>
         </w:rPr>
-        <w:t>Git-push</w:t>
-      </w:r>
-      <w:proofErr w:type="spellEnd"/>
-      <w:r>
-        <w:rPr>
-          <w:sz w:val="28"/>
-          <w:szCs w:val="28"/>
-        </w:rPr>
-        <w:t xml:space="preserve"> – atualiza referencias remotas junto com objetos associados, atualiza referencias remotas usando referencias locais, enquanto envia objetos necessários para completar as referências dadas.</w:t>
+        <w:t>Git-commit</w:t>
+      </w:r>
+      <w:proofErr w:type="spellEnd"/>
+      <w:r>
+        <w:rPr>
+          <w:sz w:val="28"/>
+          <w:szCs w:val="28"/>
+        </w:rPr>
+        <w:t xml:space="preserve"> –serve para salvar as alterações no repositório </w:t>
       </w:r>
     </w:p>
     <w:p>
@@ -303,6 +270,30 @@
           <w:sz w:val="28"/>
           <w:szCs w:val="28"/>
         </w:rPr>
+        <w:t>Git-push</w:t>
+      </w:r>
+      <w:proofErr w:type="spellEnd"/>
+      <w:r>
+        <w:rPr>
+          <w:sz w:val="28"/>
+          <w:szCs w:val="28"/>
+        </w:rPr>
+        <w:t xml:space="preserve"> – atualiza referencias remotas junto com objetos associados, atualiza referencias remotas usando referencias locais, enquanto envia objetos necessários para completar as referências dadas.</w:t>
+      </w:r>
+    </w:p>
+    <w:p>
+      <w:pPr>
+        <w:rPr>
+          <w:sz w:val="28"/>
+          <w:szCs w:val="28"/>
+        </w:rPr>
+      </w:pPr>
+      <w:proofErr w:type="spellStart"/>
+      <w:r>
+        <w:rPr>
+          <w:sz w:val="28"/>
+          <w:szCs w:val="28"/>
+        </w:rPr>
         <w:t>Git-pull</w:t>
       </w:r>
       <w:proofErr w:type="spellEnd"/>
@@ -313,6 +304,97 @@
         </w:rPr>
         <w:t xml:space="preserve"> – busca e baixa o conteúdo de um repositório remoto e atualiza o repositório local para corresponder a esse conteúdo.</w:t>
       </w:r>
+    </w:p>
+    <w:p>
+      <w:pPr>
+        <w:rPr>
+          <w:sz w:val="28"/>
+          <w:szCs w:val="28"/>
+        </w:rPr>
+      </w:pPr>
+      <w:proofErr w:type="spellStart"/>
+      <w:r>
+        <w:rPr>
+          <w:sz w:val="28"/>
+          <w:szCs w:val="28"/>
+        </w:rPr>
+        <w:t>Git</w:t>
+      </w:r>
+      <w:proofErr w:type="spellEnd"/>
+      <w:r>
+        <w:rPr>
+          <w:sz w:val="28"/>
+          <w:szCs w:val="28"/>
+        </w:rPr>
+        <w:t xml:space="preserve"> – </w:t>
+      </w:r>
+      <w:proofErr w:type="spellStart"/>
+      <w:r>
+        <w:rPr>
+          <w:sz w:val="28"/>
+          <w:szCs w:val="28"/>
+        </w:rPr>
+        <w:t>checkout</w:t>
+      </w:r>
+      <w:proofErr w:type="spellEnd"/>
+      <w:r>
+        <w:rPr>
+          <w:sz w:val="28"/>
+          <w:szCs w:val="28"/>
+        </w:rPr>
+        <w:t xml:space="preserve"> – restaura arquivos da arvore.</w:t>
+      </w:r>
+    </w:p>
+    <w:p>
+      <w:pPr>
+        <w:rPr>
+          <w:sz w:val="28"/>
+          <w:szCs w:val="28"/>
+        </w:rPr>
+      </w:pPr>
+      <w:proofErr w:type="spellStart"/>
+      <w:r>
+        <w:rPr>
+          <w:sz w:val="28"/>
+          <w:szCs w:val="28"/>
+        </w:rPr>
+        <w:t>Git-loh</w:t>
+      </w:r>
+      <w:proofErr w:type="spellEnd"/>
+      <w:r>
+        <w:rPr>
+          <w:sz w:val="28"/>
+          <w:szCs w:val="28"/>
+        </w:rPr>
+        <w:t xml:space="preserve"> – mostra logs de </w:t>
+      </w:r>
+      <w:proofErr w:type="spellStart"/>
+      <w:r>
+        <w:rPr>
+          <w:sz w:val="28"/>
+          <w:szCs w:val="28"/>
+        </w:rPr>
+        <w:t>commit</w:t>
+      </w:r>
+      <w:proofErr w:type="spellEnd"/>
+      <w:r>
+        <w:rPr>
+          <w:sz w:val="28"/>
+          <w:szCs w:val="28"/>
+        </w:rPr>
+        <w:t>.</w:t>
+      </w:r>
+    </w:p>
+    <w:p>
+      <w:pPr>
+        <w:rPr>
+          <w:sz w:val="28"/>
+          <w:szCs w:val="28"/>
+          <w:u w:val="single"/>
+        </w:rPr>
+      </w:pPr>
+      <w:bookmarkStart w:id="0" w:name="_GoBack"/>
+      <w:bookmarkEnd w:id="0"/>
     </w:p>
     <w:sectPr>
       <w:pgSz w:w="11906" w:h="16838"/>
